--- a/ANLY500-Analytics-I/Week01/lab/01_lab_R_learning.docx
+++ b/ANLY500-Analytics-I/Week01/lab/01_lab_R_learning.docx
@@ -55,6 +55,7 @@
     </w:p>
     <w:p>
       <w:pPr>
+        <w:pStyle w:val="Compact"/>
         <w:numPr>
           <w:ilvl w:val="0"/>
           <w:numId w:val="1001"/>
@@ -78,89 +79,134 @@
     </w:p>
     <w:p>
       <w:pPr>
-        <w:numPr>
-          <w:ilvl w:val="0"/>
-          <w:numId w:val="1001"/>
-        </w:numPr>
-      </w:pPr>
-      <w:r>
-        <w:t xml:space="preserve">Use logical operations to test whether 8 ^ 13 is less than 15 ^ 9.</w:t>
-      </w:r>
-    </w:p>
-    <w:bookmarkEnd w:id="20"/>
-    <w:bookmarkStart w:id="21" w:name="variables"/>
-    <w:p>
-      <w:pPr>
-        <w:pStyle w:val="Heading1"/>
-      </w:pPr>
-      <w:r>
-        <w:t xml:space="preserve">Variables:</w:t>
-      </w:r>
-    </w:p>
-    <w:p>
-      <w:pPr>
+        <w:pStyle w:val="SourceCode"/>
+      </w:pPr>
+      <w:r>
+        <w:rPr>
+          <w:rStyle w:val="DecValTok"/>
+        </w:rPr>
+        <w:t xml:space="preserve">2</w:t>
+      </w:r>
+      <w:r>
+        <w:rPr>
+          <w:rStyle w:val="SpecialCharTok"/>
+        </w:rPr>
+        <w:t xml:space="preserve">+</w:t>
+      </w:r>
+      <w:r>
+        <w:rPr>
+          <w:rStyle w:val="DecValTok"/>
+        </w:rPr>
+        <w:t xml:space="preserve">2</w:t>
+      </w:r>
+      <w:r>
+        <w:rPr>
+          <w:rStyle w:val="SpecialCharTok"/>
+        </w:rPr>
+        <w:t xml:space="preserve">==</w:t>
+      </w:r>
+      <w:r>
+        <w:rPr>
+          <w:rStyle w:val="DecValTok"/>
+        </w:rPr>
+        <w:t xml:space="preserve">5</w:t>
+      </w:r>
+    </w:p>
+    <w:p>
+      <w:pPr>
+        <w:pStyle w:val="SourceCode"/>
+      </w:pPr>
+      <w:r>
+        <w:rPr>
+          <w:rStyle w:val="VerbatimChar"/>
+        </w:rPr>
+        <w:t xml:space="preserve">## [1] FALSE</w:t>
+      </w:r>
+    </w:p>
+    <w:p>
+      <w:pPr>
+        <w:pStyle w:val="Compact"/>
         <w:numPr>
           <w:ilvl w:val="0"/>
           <w:numId w:val="1002"/>
         </w:numPr>
       </w:pPr>
       <w:r>
-        <w:t xml:space="preserve">Create a variable called potato whose value corresponds to the number of potatoes you’ve eaten in the last week. Or something equally ridiculous. Print out the value of potato.</w:t>
-      </w:r>
-    </w:p>
-    <w:p>
-      <w:pPr>
-        <w:numPr>
-          <w:ilvl w:val="0"/>
-          <w:numId w:val="1002"/>
-        </w:numPr>
-      </w:pPr>
-      <w:r>
-        <w:t xml:space="preserve">Calculate the square root of potato using the sqrt() function. Print out the value of potato again to verify that the value of potato hasn’t changed.</w:t>
-      </w:r>
-    </w:p>
-    <w:p>
-      <w:pPr>
-        <w:numPr>
-          <w:ilvl w:val="0"/>
-          <w:numId w:val="1002"/>
-        </w:numPr>
-      </w:pPr>
-      <w:r>
-        <w:t xml:space="preserve">Reassign the value of potato to potato * 2. Print out the new value of potato to verify that it has changed.</w:t>
-      </w:r>
-    </w:p>
-    <w:p>
-      <w:pPr>
-        <w:numPr>
-          <w:ilvl w:val="0"/>
-          <w:numId w:val="1002"/>
-        </w:numPr>
-      </w:pPr>
-      <w:r>
-        <w:t xml:space="preserve">Try making a character (string) variable and a logical variable . Try creating a variable with a</w:t>
-      </w:r>
-      <w:r>
+        <w:t xml:space="preserve">Use logical operations to test whether 8 ^ 13 is less than 15 ^ 9.</w:t>
+      </w:r>
+    </w:p>
+    <w:p>
+      <w:pPr>
+        <w:pStyle w:val="SourceCode"/>
+      </w:pPr>
+      <w:r>
+        <w:rPr>
+          <w:rStyle w:val="DecValTok"/>
+        </w:rPr>
+        <w:t xml:space="preserve">8</w:t>
+      </w:r>
+      <w:r>
+        <w:rPr>
+          <w:rStyle w:val="SpecialCharTok"/>
+        </w:rPr>
+        <w:t xml:space="preserve">^</w:t>
+      </w:r>
+      <w:r>
+        <w:rPr>
+          <w:rStyle w:val="DecValTok"/>
+        </w:rPr>
+        <w:t xml:space="preserve">13</w:t>
+      </w:r>
+      <w:r>
+        <w:rPr>
+          <w:rStyle w:val="SpecialCharTok"/>
+        </w:rPr>
+        <w:t xml:space="preserve">&lt;</w:t>
+      </w:r>
+      <w:r>
+        <w:rPr>
+          <w:rStyle w:val="DecValTok"/>
+        </w:rPr>
+        <w:t xml:space="preserve">15</w:t>
+      </w:r>
+      <w:r>
+        <w:rPr>
+          <w:rStyle w:val="SpecialCharTok"/>
+        </w:rPr>
+        <w:t xml:space="preserve">^</w:t>
+      </w:r>
+      <w:r>
+        <w:rPr>
+          <w:rStyle w:val="DecValTok"/>
+        </w:rPr>
+        <w:t xml:space="preserve">9</w:t>
+      </w:r>
+      <w:r>
+        <w:rPr>
+          <w:rStyle w:val="NormalTok"/>
+        </w:rPr>
         <w:t xml:space="preserve"> </w:t>
       </w:r>
-      <w:r>
-        <w:t xml:space="preserve">“missing”</w:t>
-      </w:r>
-      <w:r>
-        <w:t xml:space="preserve"> </w:t>
-      </w:r>
-      <w:r>
-        <w:t xml:space="preserve">value NA. You can call these variables whatever you would like. Use class(variablename) to make sure they are the right type of variable.</w:t>
-      </w:r>
-    </w:p>
-    <w:bookmarkEnd w:id="21"/>
-    <w:bookmarkStart w:id="22" w:name="vectors"/>
+    </w:p>
+    <w:p>
+      <w:pPr>
+        <w:pStyle w:val="SourceCode"/>
+      </w:pPr>
+      <w:r>
+        <w:rPr>
+          <w:rStyle w:val="VerbatimChar"/>
+        </w:rPr>
+        <w:t xml:space="preserve">## [1] FALSE</w:t>
+      </w:r>
+    </w:p>
+    <w:bookmarkEnd w:id="20"/>
+    <w:bookmarkStart w:id="21" w:name="variables"/>
     <w:p>
       <w:pPr>
         <w:pStyle w:val="Heading1"/>
       </w:pPr>
       <w:r>
-        <w:t xml:space="preserve">Vectors:</w:t>
+        <w:t xml:space="preserve">Variables:</w:t>
       </w:r>
     </w:p>
     <w:p>
@@ -171,7 +217,7 @@
         </w:numPr>
       </w:pPr>
       <w:r>
-        <w:t xml:space="preserve">Create a numeric vector with three elements using c().</w:t>
+        <w:t xml:space="preserve">Create a variable called potato whose value corresponds to the number of potatoes you’ve eaten in the last week. Or something equally ridiculous. Print out the value of potato.</w:t>
       </w:r>
     </w:p>
     <w:p>
@@ -182,7 +228,7 @@
         </w:numPr>
       </w:pPr>
       <w:r>
-        <w:t xml:space="preserve">Create a character vector with three elements using c().</w:t>
+        <w:t xml:space="preserve">Calculate the square root of potato using the sqrt() function. Print out the value of potato again to verify that the value of potato hasn’t changed.</w:t>
       </w:r>
     </w:p>
     <w:p>
@@ -193,7 +239,7 @@
         </w:numPr>
       </w:pPr>
       <w:r>
-        <w:t xml:space="preserve">Create a numeric vector called age whose elements contain the ages of three people you know, where the names of each element correspond to the names of those people.</w:t>
+        <w:t xml:space="preserve">Reassign the value of potato to potato * 2. Print out the new value of potato to verify that it has changed.</w:t>
       </w:r>
     </w:p>
     <w:p>
@@ -204,61 +250,29 @@
         </w:numPr>
       </w:pPr>
       <w:r>
-        <w:t xml:space="preserve">Use</w:t>
+        <w:t xml:space="preserve">Try making a character (string) variable and a logical variable . Try creating a variable with a</w:t>
       </w:r>
       <w:r>
         <w:t xml:space="preserve"> </w:t>
       </w:r>
       <w:r>
-        <w:t xml:space="preserve">“indexing by number”</w:t>
+        <w:t xml:space="preserve">“missing”</w:t>
       </w:r>
       <w:r>
         <w:t xml:space="preserve"> </w:t>
       </w:r>
       <w:r>
-        <w:t xml:space="preserve">to get R to print out the first element of one of the vectors you created in the last questions.</w:t>
-      </w:r>
-    </w:p>
-    <w:p>
-      <w:pPr>
-        <w:numPr>
-          <w:ilvl w:val="0"/>
-          <w:numId w:val="1003"/>
-        </w:numPr>
-      </w:pPr>
-      <w:r>
-        <w:t xml:space="preserve">Use logical indexing to return all the ages of all people in age greater than 20.</w:t>
-      </w:r>
-    </w:p>
-    <w:p>
-      <w:pPr>
-        <w:numPr>
-          <w:ilvl w:val="0"/>
-          <w:numId w:val="1003"/>
-        </w:numPr>
-      </w:pPr>
-      <w:r>
-        <w:t xml:space="preserve">Use indexing by name to return the age of one of the people whose ages you’ve stored in age</w:t>
-      </w:r>
-    </w:p>
-    <w:bookmarkEnd w:id="22"/>
-    <w:bookmarkStart w:id="23" w:name="matrices"/>
+        <w:t xml:space="preserve">value NA. You can call these variables whatever you would like. Use class(variablename) to make sure they are the right type of variable.</w:t>
+      </w:r>
+    </w:p>
+    <w:bookmarkEnd w:id="21"/>
+    <w:bookmarkStart w:id="22" w:name="vectors"/>
     <w:p>
       <w:pPr>
         <w:pStyle w:val="Heading1"/>
       </w:pPr>
       <w:r>
-        <w:t xml:space="preserve">Matrices:</w:t>
-      </w:r>
-    </w:p>
-    <w:bookmarkEnd w:id="23"/>
-    <w:bookmarkStart w:id="24" w:name="dataframes"/>
-    <w:p>
-      <w:pPr>
-        <w:pStyle w:val="Heading1"/>
-      </w:pPr>
-      <w:r>
-        <w:t xml:space="preserve">Dataframes:</w:t>
+        <w:t xml:space="preserve">Vectors:</w:t>
       </w:r>
     </w:p>
     <w:p>
@@ -269,7 +283,7 @@
         </w:numPr>
       </w:pPr>
       <w:r>
-        <w:t xml:space="preserve">Load the airquality dataset.</w:t>
+        <w:t xml:space="preserve">Create a numeric vector with three elements using c().</w:t>
       </w:r>
     </w:p>
     <w:p>
@@ -280,7 +294,7 @@
         </w:numPr>
       </w:pPr>
       <w:r>
-        <w:t xml:space="preserve">Use the $ method to print out the Wind variable in airquality.</w:t>
+        <w:t xml:space="preserve">Create a character vector with three elements using c().</w:t>
       </w:r>
     </w:p>
     <w:p>
@@ -291,7 +305,7 @@
         </w:numPr>
       </w:pPr>
       <w:r>
-        <w:t xml:space="preserve">Print out the third element of the Wind variable.</w:t>
+        <w:t xml:space="preserve">Create a numeric vector called age whose elements contain the ages of three people you know, where the names of each element correspond to the names of those people.</w:t>
       </w:r>
     </w:p>
     <w:p>
@@ -302,7 +316,19 @@
         </w:numPr>
       </w:pPr>
       <w:r>
-        <w:t xml:space="preserve">Create a new data frame called aq that includes only the first 10 cases. Hint: typing c(1,2,3,4,5,6,7,8,9,10) is tedious. R allows you to use 1:10 as a shorthand method!</w:t>
+        <w:t xml:space="preserve">Use</w:t>
+      </w:r>
+      <w:r>
+        <w:t xml:space="preserve"> </w:t>
+      </w:r>
+      <w:r>
+        <w:t xml:space="preserve">“indexing by number”</w:t>
+      </w:r>
+      <w:r>
+        <w:t xml:space="preserve"> </w:t>
+      </w:r>
+      <w:r>
+        <w:t xml:space="preserve">to get R to print out the first element of one of the vectors you created in the last questions.</w:t>
       </w:r>
     </w:p>
     <w:p>
@@ -313,19 +339,7 @@
         </w:numPr>
       </w:pPr>
       <w:r>
-        <w:t xml:space="preserve">Use logical indexing to print out all days (ie. cases) in aq where the Ozone level was higher than 20.</w:t>
-      </w:r>
-    </w:p>
-    <w:p>
-      <w:pPr>
-        <w:pStyle w:val="Compact"/>
-        <w:numPr>
-          <w:ilvl w:val="1"/>
-          <w:numId w:val="1005"/>
-        </w:numPr>
-      </w:pPr>
-      <w:r>
-        <w:t xml:space="preserve">What did the output do with NA values?</w:t>
+        <w:t xml:space="preserve">Use logical indexing to return all the ages of all people in age greater than 20.</w:t>
       </w:r>
     </w:p>
     <w:p>
@@ -336,58 +350,156 @@
         </w:numPr>
       </w:pPr>
       <w:r>
-        <w:t xml:space="preserve">Use subset() to do the same thing. Notice the difference in the output.</w:t>
+        <w:t xml:space="preserve">Use indexing by name to return the age of one of the people whose ages you’ve stored in age</w:t>
+      </w:r>
+    </w:p>
+    <w:bookmarkEnd w:id="22"/>
+    <w:bookmarkStart w:id="23" w:name="matrices"/>
+    <w:p>
+      <w:pPr>
+        <w:pStyle w:val="Heading1"/>
+      </w:pPr>
+      <w:r>
+        <w:t xml:space="preserve">Matrices:</w:t>
+      </w:r>
+    </w:p>
+    <w:bookmarkEnd w:id="23"/>
+    <w:bookmarkStart w:id="24" w:name="dataframes"/>
+    <w:p>
+      <w:pPr>
+        <w:pStyle w:val="Heading1"/>
+      </w:pPr>
+      <w:r>
+        <w:t xml:space="preserve">Dataframes:</w:t>
       </w:r>
     </w:p>
     <w:p>
       <w:pPr>
         <w:numPr>
           <w:ilvl w:val="0"/>
-          <w:numId w:val="1004"/>
+          <w:numId w:val="1005"/>
         </w:numPr>
       </w:pPr>
       <w:r>
-        <w:t xml:space="preserve">Create a TooWindy variable inside aq, which is a logical variable that is TRUE if Wind is greater than 10, and FALSE otherwise.</w:t>
+        <w:t xml:space="preserve">Load the airquality dataset.</w:t>
       </w:r>
     </w:p>
     <w:p>
       <w:pPr>
         <w:numPr>
           <w:ilvl w:val="0"/>
-          <w:numId w:val="1004"/>
+          <w:numId w:val="1005"/>
         </w:numPr>
       </w:pPr>
       <w:r>
-        <w:t xml:space="preserve">Use the length() function to determine the number of observations in the airquality dataframe.</w:t>
+        <w:t xml:space="preserve">Use the $ method to print out the Wind variable in airquality.</w:t>
       </w:r>
     </w:p>
     <w:p>
       <w:pPr>
         <w:numPr>
           <w:ilvl w:val="0"/>
-          <w:numId w:val="1004"/>
+          <w:numId w:val="1005"/>
         </w:numPr>
       </w:pPr>
       <w:r>
-        <w:t xml:space="preserve">Calculate the mean and standard deviation of one of the variables in airquality.</w:t>
+        <w:t xml:space="preserve">Print out the third element of the Wind variable.</w:t>
       </w:r>
     </w:p>
     <w:p>
       <w:pPr>
         <w:numPr>
           <w:ilvl w:val="0"/>
-          <w:numId w:val="1004"/>
+          <w:numId w:val="1005"/>
         </w:numPr>
       </w:pPr>
       <w:r>
-        <w:t xml:space="preserve">Make a table of the Temp values.</w:t>
+        <w:t xml:space="preserve">Create a new data frame called aq that includes only the first 10 cases. Hint: typing c(1,2,3,4,5,6,7,8,9,10) is tedious. R allows you to use 1:10 as a shorthand method!</w:t>
       </w:r>
     </w:p>
     <w:p>
       <w:pPr>
         <w:numPr>
           <w:ilvl w:val="0"/>
-          <w:numId w:val="1004"/>
+          <w:numId w:val="1005"/>
+        </w:numPr>
+      </w:pPr>
+      <w:r>
+        <w:t xml:space="preserve">Use logical indexing to print out all days (ie. cases) in aq where the Ozone level was higher than 20.</w:t>
+      </w:r>
+    </w:p>
+    <w:p>
+      <w:pPr>
+        <w:pStyle w:val="Compact"/>
+        <w:numPr>
+          <w:ilvl w:val="1"/>
+          <w:numId w:val="1006"/>
+        </w:numPr>
+      </w:pPr>
+      <w:r>
+        <w:t xml:space="preserve">What did the output do with NA values?</w:t>
+      </w:r>
+    </w:p>
+    <w:p>
+      <w:pPr>
+        <w:numPr>
+          <w:ilvl w:val="0"/>
+          <w:numId w:val="1005"/>
+        </w:numPr>
+      </w:pPr>
+      <w:r>
+        <w:t xml:space="preserve">Use subset() to do the same thing. Notice the difference in the output.</w:t>
+      </w:r>
+    </w:p>
+    <w:p>
+      <w:pPr>
+        <w:numPr>
+          <w:ilvl w:val="0"/>
+          <w:numId w:val="1005"/>
+        </w:numPr>
+      </w:pPr>
+      <w:r>
+        <w:t xml:space="preserve">Create a TooWindy variable inside aq, which is a logical variable that is TRUE if Wind is greater than 10, and FALSE otherwise.</w:t>
+      </w:r>
+    </w:p>
+    <w:p>
+      <w:pPr>
+        <w:numPr>
+          <w:ilvl w:val="0"/>
+          <w:numId w:val="1005"/>
+        </w:numPr>
+      </w:pPr>
+      <w:r>
+        <w:t xml:space="preserve">Use the length() function to determine the number of observations in the airquality dataframe.</w:t>
+      </w:r>
+    </w:p>
+    <w:p>
+      <w:pPr>
+        <w:numPr>
+          <w:ilvl w:val="0"/>
+          <w:numId w:val="1005"/>
+        </w:numPr>
+      </w:pPr>
+      <w:r>
+        <w:t xml:space="preserve">Calculate the mean and standard deviation of one of the variables in airquality.</w:t>
+      </w:r>
+    </w:p>
+    <w:p>
+      <w:pPr>
+        <w:numPr>
+          <w:ilvl w:val="0"/>
+          <w:numId w:val="1005"/>
+        </w:numPr>
+      </w:pPr>
+      <w:r>
+        <w:t xml:space="preserve">Make a table of the Temp values.</w:t>
+      </w:r>
+    </w:p>
+    <w:p>
+      <w:pPr>
+        <w:numPr>
+          <w:ilvl w:val="0"/>
+          <w:numId w:val="1005"/>
         </w:numPr>
       </w:pPr>
       <w:r>
@@ -406,92 +518,34 @@
     </w:p>
     <w:p>
       <w:pPr>
-        <w:numPr>
-          <w:ilvl w:val="0"/>
-          <w:numId w:val="1006"/>
-        </w:numPr>
-      </w:pPr>
-      <w:r>
-        <w:t xml:space="preserve">Make a simple function to calculate x + 6.</w:t>
-      </w:r>
-    </w:p>
-    <w:p>
-      <w:pPr>
-        <w:numPr>
-          <w:ilvl w:val="0"/>
-          <w:numId w:val="1006"/>
-        </w:numPr>
-      </w:pPr>
-      <w:r>
-        <w:t xml:space="preserve">Use that function add 6 to the Temp column in airquality.</w:t>
-      </w:r>
-    </w:p>
-    <w:bookmarkEnd w:id="25"/>
-    <w:bookmarkStart w:id="26" w:name="packages"/>
-    <w:p>
-      <w:pPr>
-        <w:pStyle w:val="Heading1"/>
-      </w:pPr>
-      <w:r>
-        <w:t xml:space="preserve">Packages:</w:t>
-      </w:r>
-    </w:p>
-    <w:p>
-      <w:pPr>
-        <w:pStyle w:val="Compact"/>
         <w:numPr>
           <w:ilvl w:val="0"/>
           <w:numId w:val="1007"/>
         </w:numPr>
       </w:pPr>
       <w:r>
-        <w:t xml:space="preserve">Install the ggplot2 package.</w:t>
-      </w:r>
-    </w:p>
-    <w:p>
-      <w:pPr>
-        <w:pStyle w:val="Compact"/>
+        <w:t xml:space="preserve">Make a simple function to calculate x + 6.</w:t>
+      </w:r>
+    </w:p>
+    <w:p>
+      <w:pPr>
         <w:numPr>
           <w:ilvl w:val="0"/>
           <w:numId w:val="1007"/>
         </w:numPr>
       </w:pPr>
       <w:r>
-        <w:t xml:space="preserve">Install the car package.</w:t>
-      </w:r>
-    </w:p>
-    <w:p>
-      <w:pPr>
-        <w:pStyle w:val="Compact"/>
-        <w:numPr>
-          <w:ilvl w:val="0"/>
-          <w:numId w:val="1007"/>
-        </w:numPr>
-      </w:pPr>
-      <w:r>
-        <w:t xml:space="preserve">Install the ez package. (no output necessary for these three)</w:t>
-      </w:r>
-    </w:p>
-    <w:p>
-      <w:pPr>
-        <w:pStyle w:val="Compact"/>
-        <w:numPr>
-          <w:ilvl w:val="0"/>
-          <w:numId w:val="1007"/>
-        </w:numPr>
-      </w:pPr>
-      <w:r>
-        <w:t xml:space="preserve">Load the car library.</w:t>
-      </w:r>
-    </w:p>
-    <w:bookmarkEnd w:id="26"/>
-    <w:bookmarkStart w:id="27" w:name="files"/>
+        <w:t xml:space="preserve">Use that function add 6 to the Temp column in airquality.</w:t>
+      </w:r>
+    </w:p>
+    <w:bookmarkEnd w:id="25"/>
+    <w:bookmarkStart w:id="26" w:name="packages"/>
     <w:p>
       <w:pPr>
         <w:pStyle w:val="Heading1"/>
       </w:pPr>
       <w:r>
-        <w:t xml:space="preserve">Files</w:t>
+        <w:t xml:space="preserve">Packages:</w:t>
       </w:r>
     </w:p>
     <w:p>
@@ -500,6 +554,64 @@
         <w:numPr>
           <w:ilvl w:val="0"/>
           <w:numId w:val="1008"/>
+        </w:numPr>
+      </w:pPr>
+      <w:r>
+        <w:t xml:space="preserve">Install the ggplot2 package.</w:t>
+      </w:r>
+    </w:p>
+    <w:p>
+      <w:pPr>
+        <w:pStyle w:val="Compact"/>
+        <w:numPr>
+          <w:ilvl w:val="0"/>
+          <w:numId w:val="1008"/>
+        </w:numPr>
+      </w:pPr>
+      <w:r>
+        <w:t xml:space="preserve">Install the car package.</w:t>
+      </w:r>
+    </w:p>
+    <w:p>
+      <w:pPr>
+        <w:pStyle w:val="Compact"/>
+        <w:numPr>
+          <w:ilvl w:val="0"/>
+          <w:numId w:val="1008"/>
+        </w:numPr>
+      </w:pPr>
+      <w:r>
+        <w:t xml:space="preserve">Install the ez package. (no output necessary for these three)</w:t>
+      </w:r>
+    </w:p>
+    <w:p>
+      <w:pPr>
+        <w:pStyle w:val="Compact"/>
+        <w:numPr>
+          <w:ilvl w:val="0"/>
+          <w:numId w:val="1008"/>
+        </w:numPr>
+      </w:pPr>
+      <w:r>
+        <w:t xml:space="preserve">Load the car library.</w:t>
+      </w:r>
+    </w:p>
+    <w:bookmarkEnd w:id="26"/>
+    <w:bookmarkStart w:id="27" w:name="files"/>
+    <w:p>
+      <w:pPr>
+        <w:pStyle w:val="Heading1"/>
+      </w:pPr>
+      <w:r>
+        <w:t xml:space="preserve">Files</w:t>
+      </w:r>
+    </w:p>
+    <w:p>
+      <w:pPr>
+        <w:pStyle w:val="Compact"/>
+        <w:numPr>
+          <w:ilvl w:val="0"/>
+          <w:numId w:val="1009"/>
         </w:numPr>
       </w:pPr>
       <w:r>
@@ -702,6 +814,91 @@
       </w:pPr>
     </w:lvl>
   </w:abstractNum>
+  <w:abstractNum w:abstractNumId="99412">
+    <w:nsid w:val="00A99412"/>
+    <w:multiLevelType w:val="multilevel"/>
+    <w:lvl w:ilvl="0">
+      <w:start w:val="2"/>
+      <w:numFmt w:val="decimal"/>
+      <w:lvlText w:val="%1."/>
+      <w:lvlJc w:val="left"/>
+      <w:pPr>
+        <w:ind w:left="720" w:hanging="360"/>
+      </w:pPr>
+    </w:lvl>
+    <w:lvl w:ilvl="1">
+      <w:start w:val="2"/>
+      <w:numFmt w:val="decimal"/>
+      <w:lvlText w:val="%2."/>
+      <w:lvlJc w:val="left"/>
+      <w:pPr>
+        <w:ind w:left="1440" w:hanging="360"/>
+      </w:pPr>
+    </w:lvl>
+    <w:lvl w:ilvl="2">
+      <w:start w:val="2"/>
+      <w:numFmt w:val="decimal"/>
+      <w:lvlText w:val="%3."/>
+      <w:lvlJc w:val="left"/>
+      <w:pPr>
+        <w:ind w:left="2160" w:hanging="360"/>
+      </w:pPr>
+    </w:lvl>
+    <w:lvl w:ilvl="3">
+      <w:start w:val="2"/>
+      <w:numFmt w:val="decimal"/>
+      <w:lvlText w:val="%4."/>
+      <w:lvlJc w:val="left"/>
+      <w:pPr>
+        <w:ind w:left="2880" w:hanging="360"/>
+      </w:pPr>
+    </w:lvl>
+    <w:lvl w:ilvl="4">
+      <w:start w:val="2"/>
+      <w:numFmt w:val="decimal"/>
+      <w:lvlText w:val="%5."/>
+      <w:lvlJc w:val="left"/>
+      <w:pPr>
+        <w:ind w:left="3600" w:hanging="360"/>
+      </w:pPr>
+    </w:lvl>
+    <w:lvl w:ilvl="5">
+      <w:start w:val="2"/>
+      <w:numFmt w:val="decimal"/>
+      <w:lvlText w:val="%6."/>
+      <w:lvlJc w:val="left"/>
+      <w:pPr>
+        <w:ind w:left="4320" w:hanging="360"/>
+      </w:pPr>
+    </w:lvl>
+    <w:lvl w:ilvl="6">
+      <w:start w:val="2"/>
+      <w:numFmt w:val="decimal"/>
+      <w:lvlText w:val="%7."/>
+      <w:lvlJc w:val="left"/>
+      <w:pPr>
+        <w:ind w:left="5040" w:hanging="360"/>
+      </w:pPr>
+    </w:lvl>
+    <w:lvl w:ilvl="7">
+      <w:start w:val="2"/>
+      <w:numFmt w:val="decimal"/>
+      <w:lvlText w:val="%8."/>
+      <w:lvlJc w:val="left"/>
+      <w:pPr>
+        <w:ind w:left="5760" w:hanging="360"/>
+      </w:pPr>
+    </w:lvl>
+    <w:lvl w:ilvl="8">
+      <w:start w:val="2"/>
+      <w:numFmt w:val="decimal"/>
+      <w:lvlText w:val="%9."/>
+      <w:lvlJc w:val="left"/>
+      <w:pPr>
+        <w:ind w:left="6480" w:hanging="360"/>
+      </w:pPr>
+    </w:lvl>
+  </w:abstractNum>
   <w:abstractNum w:abstractNumId="99413">
     <w:nsid w:val="00A99413"/>
     <w:multiLevelType w:val="multilevel"/>
@@ -1331,6 +1528,36 @@
     </w:lvlOverride>
   </w:num>
   <w:num w:numId="1002">
+    <w:abstractNumId w:val="99412"/>
+    <w:lvlOverride w:ilvl="0">
+      <w:startOverride w:val="2"/>
+    </w:lvlOverride>
+    <w:lvlOverride w:ilvl="1">
+      <w:startOverride w:val="2"/>
+    </w:lvlOverride>
+    <w:lvlOverride w:ilvl="2">
+      <w:startOverride w:val="2"/>
+    </w:lvlOverride>
+    <w:lvlOverride w:ilvl="3">
+      <w:startOverride w:val="2"/>
+    </w:lvlOverride>
+    <w:lvlOverride w:ilvl="4">
+      <w:startOverride w:val="2"/>
+    </w:lvlOverride>
+    <w:lvlOverride w:ilvl="5">
+      <w:startOverride w:val="2"/>
+    </w:lvlOverride>
+    <w:lvlOverride w:ilvl="6">
+      <w:startOverride w:val="2"/>
+    </w:lvlOverride>
+    <w:lvlOverride w:ilvl="7">
+      <w:startOverride w:val="2"/>
+    </w:lvlOverride>
+    <w:lvlOverride w:ilvl="8">
+      <w:startOverride w:val="2"/>
+    </w:lvlOverride>
+  </w:num>
+  <w:num w:numId="1003">
     <w:abstractNumId w:val="99413"/>
     <w:lvlOverride w:ilvl="0">
       <w:startOverride w:val="3"/>
@@ -1360,7 +1587,7 @@
       <w:startOverride w:val="3"/>
     </w:lvlOverride>
   </w:num>
-  <w:num w:numId="1003">
+  <w:num w:numId="1004">
     <w:abstractNumId w:val="99417"/>
     <w:lvlOverride w:ilvl="0">
       <w:startOverride w:val="7"/>
@@ -1390,7 +1617,7 @@
       <w:startOverride w:val="7"/>
     </w:lvlOverride>
   </w:num>
-  <w:num w:numId="1004">
+  <w:num w:numId="1005">
     <w:abstractNumId w:val="994113"/>
     <w:lvlOverride w:ilvl="0">
       <w:startOverride w:val="13"/>
@@ -1420,7 +1647,7 @@
       <w:startOverride w:val="13"/>
     </w:lvlOverride>
   </w:num>
-  <w:num w:numId="1005">
+  <w:num w:numId="1006">
     <w:abstractNumId w:val="99711"/>
     <w:lvlOverride w:ilvl="0">
       <w:startOverride w:val="1"/>
@@ -1450,7 +1677,7 @@
       <w:startOverride w:val="1"/>
     </w:lvlOverride>
   </w:num>
-  <w:num w:numId="1006">
+  <w:num w:numId="1007">
     <w:abstractNumId w:val="994124"/>
     <w:lvlOverride w:ilvl="0">
       <w:startOverride w:val="24"/>
@@ -1480,7 +1707,7 @@
       <w:startOverride w:val="24"/>
     </w:lvlOverride>
   </w:num>
-  <w:num w:numId="1007">
+  <w:num w:numId="1008">
     <w:abstractNumId w:val="994126"/>
     <w:lvlOverride w:ilvl="0">
       <w:startOverride w:val="26"/>
@@ -1510,7 +1737,7 @@
       <w:startOverride w:val="26"/>
     </w:lvlOverride>
   </w:num>
-  <w:num w:numId="1008">
+  <w:num w:numId="1009">
     <w:abstractNumId w:val="994130"/>
     <w:lvlOverride w:ilvl="0">
       <w:startOverride w:val="30"/>
